--- a/INTRODUCTION.docx
+++ b/INTRODUCTION.docx
@@ -146,25 +146,43 @@
           <w:sz w:val="24"/>
           <w:szCs w:val="24"/>
         </w:rPr>
-        <w:t>               </w:t>
+        <w:t>         </w:t>
       </w:r>
-      <w:proofErr w:type="spellStart"/>
       <w:r>
         <w:rPr>
           <w:rFonts w:ascii="Arial" w:hAnsi="Arial" w:cs="Arial"/>
           <w:sz w:val="24"/>
           <w:szCs w:val="24"/>
         </w:rPr>
-        <w:t>Teknoy’s</w:t>
+        <w:tab/>
       </w:r>
-      <w:proofErr w:type="spellEnd"/>
       <w:r>
         <w:rPr>
           <w:rFonts w:ascii="Arial" w:hAnsi="Arial" w:cs="Arial"/>
           <w:sz w:val="24"/>
           <w:szCs w:val="24"/>
         </w:rPr>
-        <w:t xml:space="preserve"> Technical Concern System is a web-application that can be used for the Technical Support Group (TSG) as well as to students who are enrolled in a current semester to provide their technical concerns (if any) like the Moodle account, institutional account, etc. This system aims to provide a smooth process to resolve the technical issues or problems that the students are encountering. The first one to be entertained by the staff will be those concerns that are submitted first. Since it is like First Come, First Serve, every time an admin misses a concern in chronological order, an error will prompt. In this process, there will be no hassle in following-up the concern, and it would greatly help the administration and students.</w:t>
+        <w:t>Teknoy’s Technical Concern System is a web-application that can be used for the Technical Support Group (TSG) as well as to students who are enrolled in a current semester to provide their technical concerns (if any) like the Moodle account, institutional account, etc. This system aims to provide a smooth process to resolve the technical issues or problems that the students are encountering. The first one to be entertained by the staff will be those concerns that are submitted first. Since it is like First Come, First Serve, every time an admin misses a concern in chronological order, an error will prompt. In this process, there will be no hassle in following-up the concern, and it would greatly help the administration and students.</w:t>
+      </w:r>
+    </w:p>
+    <w:p>
+      <w:pPr>
+        <w:spacing w:line="480" w:lineRule="auto"/>
+        <w:jc w:val="both"/>
+        <w:rPr>
+          <w:rFonts w:ascii="Arial" w:hAnsi="Arial" w:cs="Arial"/>
+          <w:sz w:val="24"/>
+          <w:szCs w:val="24"/>
+        </w:rPr>
+      </w:pPr>
+      <w:r>
+        <w:rPr>
+          <w:rFonts w:ascii="Arial" w:hAnsi="Arial" w:cs="Arial"/>
+          <w:sz w:val="24"/>
+          <w:szCs w:val="24"/>
+        </w:rPr>
+        <w:tab/>
+        <w:t>HALO</w:t>
       </w:r>
     </w:p>
     <w:p>

--- a/INTRODUCTION.docx
+++ b/INTRODUCTION.docx
@@ -156,43 +156,24 @@
         </w:rPr>
         <w:tab/>
       </w:r>
+      <w:proofErr w:type="spellStart"/>
       <w:r>
         <w:rPr>
           <w:rFonts w:ascii="Arial" w:hAnsi="Arial" w:cs="Arial"/>
           <w:sz w:val="24"/>
           <w:szCs w:val="24"/>
         </w:rPr>
-        <w:t>Teknoy’s Technical Concern System is a web-application that can be used for the Technical Support Group (TSG) as well as to students who are enrolled in a current semester to provide their technical concerns (if any) like the Moodle account, institutional account, etc. This system aims to provide a smooth process to resolve the technical issues or problems that the students are encountering. The first one to be entertained by the staff will be those concerns that are submitted first. Since it is like First Come, First Serve, every time an admin misses a concern in chronological order, an error will prompt. In this process, there will be no hassle in following-up the concern, and it would greatly help the administration and students.</w:t>
+        <w:t>Teknoy’s</w:t>
       </w:r>
-    </w:p>
-    <w:p>
-      <w:pPr>
-        <w:spacing w:line="480" w:lineRule="auto"/>
-        <w:jc w:val="both"/>
-        <w:rPr>
-          <w:rFonts w:ascii="Arial" w:hAnsi="Arial" w:cs="Arial"/>
-          <w:sz w:val="24"/>
-          <w:szCs w:val="24"/>
-        </w:rPr>
-      </w:pPr>
+      <w:proofErr w:type="spellEnd"/>
       <w:r>
         <w:rPr>
           <w:rFonts w:ascii="Arial" w:hAnsi="Arial" w:cs="Arial"/>
           <w:sz w:val="24"/>
           <w:szCs w:val="24"/>
         </w:rPr>
-        <w:tab/>
-        <w:t>HALO</w:t>
+        <w:t xml:space="preserve"> Technical Concern System is a web-application that can be used for the Technical Support Group (TSG) as well as to students who are enrolled in a current semester to provide their technical concerns (if any) like the Moodle account, institutional account, etc. This system aims to provide a smooth process to resolve the technical issues or problems that the students are encountering. The first one to be entertained by the staff will be those concerns that are submitted first. Since it is like First Come, First Serve, every time an admin misses a concern in chronological order, an error will prompt. In this process, there will be no hassle in following-up the concern, and it would greatly help the administration and students.</w:t>
       </w:r>
-    </w:p>
-    <w:p>
-      <w:pPr>
-        <w:spacing w:line="480" w:lineRule="auto"/>
-        <w:jc w:val="both"/>
-        <w:rPr>
-          <w:rFonts w:ascii="Arial" w:hAnsi="Arial" w:cs="Arial"/>
-        </w:rPr>
-      </w:pPr>
     </w:p>
     <w:sectPr>
       <w:pgSz w:w="12240" w:h="15840"/>
